--- a/Given Task/Problem Statement.docx
+++ b/Given Task/Problem Statement.docx
@@ -22,7 +22,7 @@
           <w:sz w:val="34"/>
           <w:szCs w:val="34"/>
         </w:rPr>
-        <w:t>Task 1: Basic Agent with Tool</w:t>
+        <w:t>Task: Basic Agent with Tool</w:t>
       </w:r>
     </w:p>
     <w:p>
@@ -494,35 +494,7 @@
         </w:rPr>
         <w:lastRenderedPageBreak/>
         <w:br/>
-      </w:r>
-      <w:r>
-        <w:rPr>
-          <w:rFonts w:ascii="Proxima Nova" w:eastAsia="Proxima Nova" w:hAnsi="Proxima Nova" w:cs="Proxima Nova"/>
-        </w:rPr>
         <w:t>From an assignment perspective, you need to:</w:t>
-      </w:r>
-    </w:p>
-    <w:p>
-      <w:pPr>
-        <w:widowControl w:val="0"/>
-        <w:numPr>
-          <w:ilvl w:val="0"/>
-          <w:numId w:val="10"/>
-        </w:numPr>
-        <w:spacing w:before="240"/>
-      </w:pPr>
-      <w:r>
-        <w:rPr>
-          <w:rFonts w:ascii="Proxima Nova" w:eastAsia="Proxima Nova" w:hAnsi="Proxima Nova" w:cs="Proxima Nova"/>
-          <w:b/>
-        </w:rPr>
-        <w:t>Choose one</w:t>
-      </w:r>
-      <w:r>
-        <w:rPr>
-          <w:rFonts w:ascii="Proxima Nova" w:eastAsia="Proxima Nova" w:hAnsi="Proxima Nova" w:cs="Proxima Nova"/>
-        </w:rPr>
-        <w:t xml:space="preserve"> of the three given tasks.</w:t>
       </w:r>
     </w:p>
     <w:p>
@@ -702,7 +674,7 @@
     </w:pPr>
     <w:r>
       <w:pict w14:anchorId="5FBA9506">
-        <v:rect id="_x0000_i1027" style="width:0;height:1.5pt" o:hralign="center" o:hrstd="t" o:hr="t" fillcolor="#a0a0a0" stroked="f"/>
+        <v:rect id="_x0000_i1025" style="width:0;height:1.5pt" o:hralign="center" o:hrstd="t" o:hr="t" fillcolor="#a0a0a0" stroked="f"/>
       </w:pict>
     </w:r>
   </w:p>
